--- a/Algorithms/Laba10/Алгоритмы ЛР10 ЛобачевДС КС-30.docx
+++ b/Algorithms/Laba10/Алгоритмы ЛР10 ЛобачевДС КС-30.docx
@@ -1020,16 +1020,8 @@
         </w:numPr>
       </w:pPr>
       <w:r>
-        <w:t>Задать начальное значение (можно выбирать случайно</w:t>
-      </w:r>
-      <w:proofErr w:type="gramStart"/>
-      <w:r>
-        <w:t>)</w:t>
-      </w:r>
-      <w:r>
-        <w:t>..</w:t>
-      </w:r>
-      <w:proofErr w:type="gramEnd"/>
+        <w:t>Задать начальное значение (можно выбирать случайно)..</w:t>
+      </w:r>
     </w:p>
     <w:p>
       <w:pPr>
@@ -1047,25 +1039,7 @@
           <w:rPr>
             <w:rFonts w:ascii="Cambria Math" w:hAnsi="Cambria Math"/>
           </w:rPr>
-          <m:t>T</m:t>
-        </m:r>
-        <m:r>
-          <w:rPr>
-            <w:rFonts w:ascii="Cambria Math" w:hAnsi="Cambria Math"/>
-          </w:rPr>
-          <m:t>(</m:t>
-        </m:r>
-        <m:r>
-          <w:rPr>
-            <w:rFonts w:ascii="Cambria Math" w:hAnsi="Cambria Math"/>
-          </w:rPr>
-          <m:t>k</m:t>
-        </m:r>
-        <m:r>
-          <w:rPr>
-            <w:rFonts w:ascii="Cambria Math" w:hAnsi="Cambria Math"/>
-          </w:rPr>
-          <m:t>)</m:t>
+          <m:t>T(k)</m:t>
         </m:r>
       </m:oMath>
       <w:r>
@@ -1099,44 +1073,11 @@
           <w:rPr>
             <w:rFonts w:ascii="Cambria Math" w:hAnsi="Cambria Math"/>
           </w:rPr>
-          <m:t>x</m:t>
-        </m:r>
-        <m:r>
-          <w:rPr>
-            <w:rFonts w:ascii="Cambria Math" w:hAnsi="Cambria Math"/>
-          </w:rPr>
-          <m:t>[k</m:t>
-        </m:r>
-        <m:r>
-          <w:rPr>
-            <w:rFonts w:ascii="Cambria Math" w:hAnsi="Cambria Math"/>
-          </w:rPr>
-          <m:t>+1</m:t>
-        </m:r>
-        <m:r>
-          <w:rPr>
-            <w:rFonts w:ascii="Cambria Math" w:hAnsi="Cambria Math"/>
-          </w:rPr>
-          <m:t>]</m:t>
+          <m:t>x[k+1]</m:t>
         </m:r>
       </m:oMath>
       <w:r>
-        <w:t xml:space="preserve">, с которой будет сравниваться текущий </w:t>
-      </w:r>
-      <w:r>
-        <w:t>вариант (</w:t>
-      </w:r>
-      <w:r>
-        <w:t xml:space="preserve">возможна случайная генерация, или использование </w:t>
-      </w:r>
-      <w:r>
-        <w:t>какой-либо</w:t>
-      </w:r>
-      <w:r>
-        <w:t xml:space="preserve"> функции от температуры)</w:t>
-      </w:r>
-      <w:r>
-        <w:t>.</w:t>
+        <w:t>, с которой будет сравниваться текущий вариант (возможна случайная генерация, или использование какой-либо функции от температуры).</w:t>
       </w:r>
     </w:p>
     <w:p>
@@ -1473,10 +1414,7 @@
     </w:p>
     <w:p>
       <w:r>
-        <w:t>Воспользуемся вариантом быстрого отжига:</w:t>
-      </w:r>
-      <w:r>
-        <w:t xml:space="preserve"> </w:t>
+        <w:t xml:space="preserve">Воспользуемся вариантом быстрого отжига: </w:t>
       </w:r>
       <m:oMath>
         <m:r>
@@ -1520,16 +1458,7 @@
         <w:t>e</w:t>
       </w:r>
       <w:r>
-        <w:t xml:space="preserve"> </w:t>
-      </w:r>
-      <w:r>
-        <w:t>число,</w:t>
-      </w:r>
-      <w:r>
-        <w:t xml:space="preserve"> сгенерированное при помощи распределения коши</w:t>
-      </w:r>
-      <w:r>
-        <w:t>.</w:t>
+        <w:t xml:space="preserve"> число, сгенерированное при помощи распределения коши.</w:t>
       </w:r>
     </w:p>
     <w:p>
@@ -1556,53 +1485,21 @@
       <w:bookmarkEnd w:id="1"/>
     </w:p>
     <w:p>
-      <w:pPr>
-        <w:rPr>
-          <w:lang w:val="en-US"/>
-        </w:rPr>
-      </w:pPr>
-      <w:r>
-        <w:t>Алгоритм</w:t>
-      </w:r>
-      <w:r>
-        <w:t xml:space="preserve"> </w:t>
-      </w:r>
-      <w:r>
-        <w:t>имитации</w:t>
-      </w:r>
-      <w:r>
-        <w:t xml:space="preserve"> </w:t>
-      </w:r>
-      <w:r>
-        <w:t>отжига</w:t>
-      </w:r>
-      <w:r>
-        <w:t xml:space="preserve"> (англ. Simulated annealing) — общий алгоритмический метод решения задачи глобальной оптимизации, особенно дискретной и комбинаторной оптимизации. Один из примеров методов Монте-Карло</w:t>
-      </w:r>
-      <w:r>
-        <w:rPr>
-          <w:lang w:val="en-US"/>
-        </w:rPr>
+      <w:r>
+        <w:t>Алгоритм имитации отжига (англ. Simulated annealing) — общий алгоритмический метод решения задачи глобальной оптимизации, особенно дискретной и комбинаторной оптимизации. Один из примеров методов Монте-Карло</w:t>
+      </w:r>
+      <w:r>
         <w:t>.</w:t>
       </w:r>
     </w:p>
     <w:p>
       <w:r>
-        <w:t>Алгоритм основывается на имитации физического процесса, который происходит при кристаллизации вещества, в том числе при отжиге металлов. Предполагается, что атомы вещества уже почти выстроены в кристаллическую решётку, но ещё допустимы переходы отдельных атомов из одной ячейки в другую. Активность атомов тем больше, чем выше температура, которую постепенно понижают, что приводит к тому, что вероятность переходов в состояния с большей энергией уменьшается.</w:t>
-      </w:r>
-      <w:r>
-        <w:t xml:space="preserve"> </w:t>
-      </w:r>
-      <w:r>
-        <w:t>Устойчивая кристаллическая решётка соответствует минимуму энергии атомов, поэтому атом либо переходит в состояние с меньшим уровнем энергии, либо остаётся на месте. (Этот алгоритм также называется алгоритмом Н. Метрополиса, по имени его автора).</w:t>
-      </w:r>
-    </w:p>
-    <w:p>
-      <w:r>
-        <w:t>Алгоритм генерирует процесс случайного блуждания по пространству состояний</w:t>
-      </w:r>
-      <w:r>
-        <w:t xml:space="preserve"> </w:t>
+        <w:t>Алгоритм основывается на имитации физического процесса, который происходит при кристаллизации вещества, в том числе при отжиге металлов. Предполагается, что атомы вещества уже почти выстроены в кристаллическую решётку, но ещё допустимы переходы отдельных атомов из одной ячейки в другую. Активность атомов тем больше, чем выше температура, которую постепенно понижают, что приводит к тому, что вероятность переходов в состояния с большей энергией уменьшается. Устойчивая кристаллическая решётка соответствует минимуму энергии атомов, поэтому атом либо переходит в состояние с меньшим уровнем энергии, либо остаётся на месте. (Этот алгоритм также называется алгоритмом Н. Метрополиса, по имени его автора).</w:t>
+      </w:r>
+    </w:p>
+    <w:p>
+      <w:r>
+        <w:t xml:space="preserve">Алгоритм генерирует процесс случайного блуждания по пространству состояний </w:t>
       </w:r>
       <m:oMath>
         <m:r>
@@ -1613,10 +1510,7 @@
         </m:r>
       </m:oMath>
       <w:r>
-        <w:t xml:space="preserve">. </w:t>
-      </w:r>
-      <w:r>
-        <w:t>Решение ищется последовательным вычислением точек</w:t>
+        <w:t>. Решение ищется последовательным вычислением точек</w:t>
       </w:r>
       <w:r>
         <w:t xml:space="preserve"> </w:t>
@@ -1722,19 +1616,7 @@
           <w:rPr>
             <w:rFonts w:ascii="Cambria Math" w:hAnsi="Cambria Math"/>
           </w:rPr>
-          <m:t>,</m:t>
-        </m:r>
-        <m:r>
-          <w:rPr>
-            <w:rFonts w:ascii="Cambria Math" w:hAnsi="Cambria Math"/>
-          </w:rPr>
-          <m:t xml:space="preserve"> …</m:t>
-        </m:r>
-        <m:r>
-          <w:rPr>
-            <w:rFonts w:ascii="Cambria Math" w:hAnsi="Cambria Math"/>
-          </w:rPr>
-          <m:t xml:space="preserve"> ,</m:t>
+          <m:t>, … ,</m:t>
         </m:r>
       </m:oMath>
       <w:r>
@@ -1919,33 +1801,13 @@
       <w:r>
         <w:t xml:space="preserve"> </w:t>
       </w:r>
-      <w:proofErr w:type="spellStart"/>
-      <w:proofErr w:type="gramStart"/>
       <w:r>
         <w:rPr>
           <w:rFonts w:ascii="Cascadia Mono" w:hAnsi="Cascadia Mono" w:cs="Cascadia Mono"/>
           <w:sz w:val="19"/>
           <w:szCs w:val="19"/>
         </w:rPr>
-        <w:t>myFunc</w:t>
-      </w:r>
-      <w:proofErr w:type="spellEnd"/>
-      <w:r>
-        <w:rPr>
-          <w:rFonts w:ascii="Cascadia Mono" w:hAnsi="Cascadia Mono" w:cs="Cascadia Mono"/>
-          <w:sz w:val="19"/>
-          <w:szCs w:val="19"/>
-        </w:rPr>
-        <w:t>(</w:t>
-      </w:r>
-      <w:proofErr w:type="gramEnd"/>
-      <w:r>
-        <w:rPr>
-          <w:rFonts w:ascii="Cascadia Mono" w:hAnsi="Cascadia Mono" w:cs="Cascadia Mono"/>
-          <w:sz w:val="19"/>
-          <w:szCs w:val="19"/>
-        </w:rPr>
-        <w:t>)</w:t>
+        <w:t>myFunc()</w:t>
       </w:r>
     </w:p>
     <w:p>
@@ -1955,6 +1817,9 @@
         <w:jc w:val="center"/>
       </w:pPr>
       <w:r>
+        <w:rPr>
+          <w:noProof/>
+        </w:rPr>
         <w:drawing>
           <wp:inline distT="0" distB="0" distL="0" distR="0" wp14:anchorId="2B2D8C40" wp14:editId="4CE8D1C7">
             <wp:extent cx="3648075" cy="720607"/>
@@ -2009,33 +1874,13 @@
       <w:r>
         <w:t xml:space="preserve"> </w:t>
       </w:r>
-      <w:proofErr w:type="spellStart"/>
-      <w:proofErr w:type="gramStart"/>
       <w:r>
         <w:rPr>
           <w:rFonts w:ascii="Cascadia Mono" w:hAnsi="Cascadia Mono" w:cs="Cascadia Mono"/>
           <w:sz w:val="19"/>
           <w:szCs w:val="19"/>
         </w:rPr>
-        <w:t>randomizer</w:t>
-      </w:r>
-      <w:proofErr w:type="spellEnd"/>
-      <w:r>
-        <w:rPr>
-          <w:rFonts w:ascii="Cascadia Mono" w:hAnsi="Cascadia Mono" w:cs="Cascadia Mono"/>
-          <w:sz w:val="19"/>
-          <w:szCs w:val="19"/>
-        </w:rPr>
-        <w:t>(</w:t>
-      </w:r>
-      <w:proofErr w:type="gramEnd"/>
-      <w:r>
-        <w:rPr>
-          <w:rFonts w:ascii="Cascadia Mono" w:hAnsi="Cascadia Mono" w:cs="Cascadia Mono"/>
-          <w:sz w:val="19"/>
-          <w:szCs w:val="19"/>
-        </w:rPr>
-        <w:t>)</w:t>
+        <w:t>randomizer()</w:t>
       </w:r>
     </w:p>
     <w:p>
@@ -2045,6 +1890,9 @@
         <w:jc w:val="center"/>
       </w:pPr>
       <w:r>
+        <w:rPr>
+          <w:noProof/>
+        </w:rPr>
         <w:drawing>
           <wp:inline distT="0" distB="0" distL="0" distR="0" wp14:anchorId="4E122428" wp14:editId="2901F789">
             <wp:extent cx="4829849" cy="733527"/>
@@ -2084,37 +1932,44 @@
     </w:p>
     <w:p>
       <w:pPr>
+        <w:pStyle w:val="ac"/>
+        <w:numPr>
+          <w:ilvl w:val="0"/>
+          <w:numId w:val="2"/>
+        </w:numPr>
+      </w:pPr>
+      <w:r>
+        <w:t xml:space="preserve">Функция получения нового значения температуры (быстрый отжиг) </w:t>
+      </w:r>
+      <w:r>
         <w:rPr>
-          <w:b/>
-          <w:bCs/>
+          <w:rFonts w:ascii="Cascadia Mono" w:hAnsi="Cascadia Mono" w:cs="Cascadia Mono"/>
+          <w:sz w:val="19"/>
+          <w:szCs w:val="19"/>
         </w:rPr>
-      </w:pPr>
+        <w:t>newTemperature(</w:t>
+      </w:r>
       <w:r>
         <w:rPr>
-          <w:b/>
-          <w:bCs/>
+          <w:rFonts w:ascii="Cascadia Mono" w:hAnsi="Cascadia Mono" w:cs="Cascadia Mono"/>
+          <w:sz w:val="19"/>
+          <w:szCs w:val="19"/>
         </w:rPr>
-        <w:t>Выполнение работы</w:t>
-      </w:r>
-    </w:p>
-    <w:p>
-      <w:r>
-        <w:t>Задаем начальные значения для работы алгоритма</w:t>
-      </w:r>
-      <w:r>
-        <w:t>:</w:t>
-      </w:r>
-    </w:p>
-    <w:p>
-      <w:pPr>
+        <w:t>)</w:t>
+      </w:r>
+    </w:p>
+    <w:p>
+      <w:pPr>
+        <w:pStyle w:val="ac"/>
+        <w:ind w:left="1080" w:firstLine="0"/>
         <w:jc w:val="center"/>
       </w:pPr>
       <w:r>
         <w:drawing>
-          <wp:inline distT="0" distB="0" distL="0" distR="0" wp14:anchorId="21275742" wp14:editId="1EB35CE6">
-            <wp:extent cx="5676900" cy="674220"/>
-            <wp:effectExtent l="0" t="0" r="0" b="0"/>
-            <wp:docPr id="24" name="Рисунок 24"/>
+          <wp:inline distT="0" distB="0" distL="0" distR="0" wp14:anchorId="7A2CC5C1" wp14:editId="22AB8902">
+            <wp:extent cx="4715533" cy="952633"/>
+            <wp:effectExtent l="0" t="0" r="8890" b="0"/>
+            <wp:docPr id="2" name="Рисунок 2"/>
             <wp:cNvGraphicFramePr>
               <a:graphicFrameLocks xmlns:a="http://schemas.openxmlformats.org/drawingml/2006/main" noChangeAspect="1"/>
             </wp:cNvGraphicFramePr>
@@ -2134,7 +1989,7 @@
                   <pic:spPr>
                     <a:xfrm>
                       <a:off x="0" y="0"/>
-                      <a:ext cx="5726445" cy="680104"/>
+                      <a:ext cx="4715533" cy="952633"/>
                     </a:xfrm>
                     <a:prstGeom prst="rect">
                       <a:avLst/>
@@ -2149,14 +2004,40 @@
     </w:p>
     <w:p>
       <w:pPr>
+        <w:rPr>
+          <w:b/>
+          <w:bCs/>
+        </w:rPr>
+      </w:pPr>
+      <w:r>
+        <w:rPr>
+          <w:b/>
+          <w:bCs/>
+        </w:rPr>
+        <w:t>Выполнение работы</w:t>
+      </w:r>
+    </w:p>
+    <w:p>
+      <w:r>
+        <w:t>Задаем начальные значения для работы алгоритма</w:t>
+      </w:r>
+      <w:r>
+        <w:t>:</w:t>
+      </w:r>
+    </w:p>
+    <w:p>
+      <w:pPr>
         <w:jc w:val="center"/>
       </w:pPr>
       <w:r>
+        <w:rPr>
+          <w:noProof/>
+        </w:rPr>
         <w:drawing>
-          <wp:inline distT="0" distB="0" distL="0" distR="0" wp14:anchorId="39EC50D5" wp14:editId="39E5D5F8">
-            <wp:extent cx="3105583" cy="543001"/>
-            <wp:effectExtent l="0" t="0" r="0" b="9525"/>
-            <wp:docPr id="26" name="Рисунок 26"/>
+          <wp:inline distT="0" distB="0" distL="0" distR="0" wp14:anchorId="21275742" wp14:editId="1EB35CE6">
+            <wp:extent cx="5676900" cy="674220"/>
+            <wp:effectExtent l="0" t="0" r="0" b="0"/>
+            <wp:docPr id="24" name="Рисунок 24"/>
             <wp:cNvGraphicFramePr>
               <a:graphicFrameLocks xmlns:a="http://schemas.openxmlformats.org/drawingml/2006/main" noChangeAspect="1"/>
             </wp:cNvGraphicFramePr>
@@ -2176,7 +2057,7 @@
                   <pic:spPr>
                     <a:xfrm>
                       <a:off x="0" y="0"/>
-                      <a:ext cx="3105583" cy="543001"/>
+                      <a:ext cx="5726445" cy="680104"/>
                     </a:xfrm>
                     <a:prstGeom prst="rect">
                       <a:avLst/>
@@ -2193,31 +2074,15 @@
       <w:pPr>
         <w:jc w:val="center"/>
       </w:pPr>
-    </w:p>
-    <w:p>
-      <w:r>
-        <w:t>Начинаем производить расчеты в цикле</w:t>
-      </w:r>
-      <w:r>
-        <w:t xml:space="preserve">, </w:t>
-      </w:r>
-      <w:r>
-        <w:t>а именно, генерируем новое случайное значение х и проверяем разницу между значениями функций в старой и новой точках. После этого мы принимаем решение, если данная разница меньше нуля, то нашим новым значением х станет то сгенерированное значение, если же нет, то вычисляем новое значение по формуле и после этого вычисляем новое значение температуры</w:t>
-      </w:r>
-      <w:r>
-        <w:t>:</w:t>
-      </w:r>
-    </w:p>
-    <w:p>
-      <w:pPr>
-        <w:jc w:val="center"/>
-      </w:pPr>
-      <w:r>
+      <w:r>
+        <w:rPr>
+          <w:noProof/>
+        </w:rPr>
         <w:drawing>
-          <wp:inline distT="0" distB="0" distL="0" distR="0" wp14:anchorId="26457B92" wp14:editId="40F3CED0">
-            <wp:extent cx="5285485" cy="3114110"/>
-            <wp:effectExtent l="0" t="0" r="0" b="0"/>
-            <wp:docPr id="27" name="Рисунок 27"/>
+          <wp:inline distT="0" distB="0" distL="0" distR="0" wp14:anchorId="39EC50D5" wp14:editId="39E5D5F8">
+            <wp:extent cx="3105583" cy="543001"/>
+            <wp:effectExtent l="0" t="0" r="0" b="9525"/>
+            <wp:docPr id="26" name="Рисунок 26"/>
             <wp:cNvGraphicFramePr>
               <a:graphicFrameLocks xmlns:a="http://schemas.openxmlformats.org/drawingml/2006/main" noChangeAspect="1"/>
             </wp:cNvGraphicFramePr>
@@ -2237,7 +2102,7 @@
                   <pic:spPr>
                     <a:xfrm>
                       <a:off x="0" y="0"/>
-                      <a:ext cx="5294756" cy="3119572"/>
+                      <a:ext cx="3105583" cy="543001"/>
                     </a:xfrm>
                     <a:prstGeom prst="rect">
                       <a:avLst/>
@@ -2252,54 +2117,37 @@
     </w:p>
     <w:p>
       <w:pPr>
-        <w:pStyle w:val="1"/>
-      </w:pPr>
-      <w:bookmarkStart w:id="3" w:name="_Toc134042600"/>
-      <w:r>
+        <w:jc w:val="center"/>
+      </w:pPr>
+    </w:p>
+    <w:p>
+      <w:r>
+        <w:t>Начинаем производить расчеты в цикле</w:t>
+      </w:r>
+      <w:r>
+        <w:t xml:space="preserve">, </w:t>
+      </w:r>
+      <w:r>
+        <w:t>а именно, генерируем новое случайное значение х и проверяем разницу между значениями функций в старой и новой точках. После этого мы принимаем решение, если данная разница меньше нуля, то нашим новым значением х станет то сгенерированное значение, если же нет, то вычисляем новое значение по формуле и после этого вычисляем новое значение температуры</w:t>
+      </w:r>
+      <w:r>
+        <w:t>:</w:t>
+      </w:r>
+    </w:p>
+    <w:p>
+      <w:pPr>
+        <w:jc w:val="center"/>
+      </w:pPr>
+      <w:r>
+        <w:rPr>
+          <w:noProof/>
+        </w:rPr>
         <w:lastRenderedPageBreak/>
-        <w:t>Результат работы</w:t>
-      </w:r>
-      <w:bookmarkEnd w:id="3"/>
-    </w:p>
-    <w:p>
-      <w:r>
-        <w:t>В ходе выполнения работы были получены следующие значения</w:t>
-      </w:r>
-      <w:r>
-        <w:t xml:space="preserve"> </w:t>
-      </w:r>
-      <w:r>
-        <w:t xml:space="preserve">для </w:t>
-      </w:r>
-      <w:proofErr w:type="spellStart"/>
-      <w:r>
-        <w:rPr>
-          <w:lang w:val="en-US"/>
-        </w:rPr>
-        <w:t>T</w:t>
-      </w:r>
-      <w:r>
-        <w:rPr>
-          <w:vertAlign w:val="subscript"/>
-          <w:lang w:val="en-US"/>
-        </w:rPr>
-        <w:t>min</w:t>
-      </w:r>
-      <w:proofErr w:type="spellEnd"/>
-      <w:r>
-        <w:t xml:space="preserve"> = {0.1, 0.01, 0.001, 0.0001, 0} </w:t>
-      </w:r>
-    </w:p>
-    <w:p>
-      <w:pPr>
-        <w:jc w:val="center"/>
-      </w:pPr>
-      <w:r>
         <w:drawing>
-          <wp:inline distT="0" distB="0" distL="0" distR="0" wp14:anchorId="62B572A0" wp14:editId="65FB61DA">
-            <wp:extent cx="3448531" cy="762106"/>
+          <wp:inline distT="0" distB="0" distL="0" distR="0" wp14:anchorId="26457B92" wp14:editId="40F3CED0">
+            <wp:extent cx="5285485" cy="3114110"/>
             <wp:effectExtent l="0" t="0" r="0" b="0"/>
-            <wp:docPr id="28" name="Рисунок 28"/>
+            <wp:docPr id="27" name="Рисунок 27"/>
             <wp:cNvGraphicFramePr>
               <a:graphicFrameLocks xmlns:a="http://schemas.openxmlformats.org/drawingml/2006/main" noChangeAspect="1"/>
             </wp:cNvGraphicFramePr>
@@ -2319,6 +2167,88 @@
                   <pic:spPr>
                     <a:xfrm>
                       <a:off x="0" y="0"/>
+                      <a:ext cx="5294756" cy="3119572"/>
+                    </a:xfrm>
+                    <a:prstGeom prst="rect">
+                      <a:avLst/>
+                    </a:prstGeom>
+                  </pic:spPr>
+                </pic:pic>
+              </a:graphicData>
+            </a:graphic>
+          </wp:inline>
+        </w:drawing>
+      </w:r>
+    </w:p>
+    <w:p>
+      <w:pPr>
+        <w:pStyle w:val="1"/>
+      </w:pPr>
+      <w:bookmarkStart w:id="3" w:name="_Toc134042600"/>
+      <w:r>
+        <w:t>Результат работы</w:t>
+      </w:r>
+      <w:bookmarkEnd w:id="3"/>
+    </w:p>
+    <w:p>
+      <w:r>
+        <w:t>В ходе выполнения работы были получены следующие значения</w:t>
+      </w:r>
+      <w:r>
+        <w:t xml:space="preserve"> </w:t>
+      </w:r>
+      <w:r>
+        <w:t xml:space="preserve">для </w:t>
+      </w:r>
+      <w:r>
+        <w:rPr>
+          <w:lang w:val="en-US"/>
+        </w:rPr>
+        <w:t>T</w:t>
+      </w:r>
+      <w:r>
+        <w:rPr>
+          <w:vertAlign w:val="subscript"/>
+          <w:lang w:val="en-US"/>
+        </w:rPr>
+        <w:t>min</w:t>
+      </w:r>
+      <w:r>
+        <w:t xml:space="preserve"> = {0.1, 0.01, 0.001, 0.0001, 0} </w:t>
+      </w:r>
+    </w:p>
+    <w:p>
+      <w:pPr>
+        <w:jc w:val="center"/>
+      </w:pPr>
+      <w:r>
+        <w:rPr>
+          <w:noProof/>
+        </w:rPr>
+        <w:drawing>
+          <wp:inline distT="0" distB="0" distL="0" distR="0" wp14:anchorId="62B572A0" wp14:editId="65FB61DA">
+            <wp:extent cx="3448531" cy="762106"/>
+            <wp:effectExtent l="0" t="0" r="0" b="0"/>
+            <wp:docPr id="28" name="Рисунок 28"/>
+            <wp:cNvGraphicFramePr>
+              <a:graphicFrameLocks xmlns:a="http://schemas.openxmlformats.org/drawingml/2006/main" noChangeAspect="1"/>
+            </wp:cNvGraphicFramePr>
+            <a:graphic xmlns:a="http://schemas.openxmlformats.org/drawingml/2006/main">
+              <a:graphicData uri="http://schemas.openxmlformats.org/drawingml/2006/picture">
+                <pic:pic xmlns:pic="http://schemas.openxmlformats.org/drawingml/2006/picture">
+                  <pic:nvPicPr>
+                    <pic:cNvPr id="1" name=""/>
+                    <pic:cNvPicPr/>
+                  </pic:nvPicPr>
+                  <pic:blipFill>
+                    <a:blip r:embed="rId16"/>
+                    <a:stretch>
+                      <a:fillRect/>
+                    </a:stretch>
+                  </pic:blipFill>
+                  <pic:spPr>
+                    <a:xfrm>
+                      <a:off x="0" y="0"/>
                       <a:ext cx="3448531" cy="762106"/>
                     </a:xfrm>
                     <a:prstGeom prst="rect">
@@ -2359,7 +2289,7 @@
             <wp:cNvGraphicFramePr/>
             <a:graphic xmlns:a="http://schemas.openxmlformats.org/drawingml/2006/main">
               <a:graphicData uri="http://schemas.openxmlformats.org/drawingml/2006/chart">
-                <c:chart xmlns:c="http://schemas.openxmlformats.org/drawingml/2006/chart" xmlns:r="http://schemas.openxmlformats.org/officeDocument/2006/relationships" r:id="rId16"/>
+                <c:chart xmlns:c="http://schemas.openxmlformats.org/drawingml/2006/chart" xmlns:r="http://schemas.openxmlformats.org/officeDocument/2006/relationships" r:id="rId17"/>
               </a:graphicData>
             </a:graphic>
           </wp:inline>
@@ -2371,7 +2301,6 @@
       <w:r>
         <w:t xml:space="preserve">Также были выполнены расчеты при </w:t>
       </w:r>
-      <w:proofErr w:type="spellStart"/>
       <w:r>
         <w:rPr>
           <w:lang w:val="en-US"/>
@@ -2385,7 +2314,6 @@
         </w:rPr>
         <w:t>min</w:t>
       </w:r>
-      <w:proofErr w:type="spellEnd"/>
       <w:r>
         <w:t xml:space="preserve"> = 0:</w:t>
       </w:r>
@@ -2395,6 +2323,9 @@
         <w:jc w:val="center"/>
       </w:pPr>
       <w:r>
+        <w:rPr>
+          <w:noProof/>
+        </w:rPr>
         <w:drawing>
           <wp:inline distT="0" distB="0" distL="0" distR="0" wp14:anchorId="0F97A9FC" wp14:editId="4860EFCE">
             <wp:extent cx="743054" cy="724001"/>
@@ -2411,7 +2342,7 @@
                     <pic:cNvPicPr/>
                   </pic:nvPicPr>
                   <pic:blipFill>
-                    <a:blip r:embed="rId17"/>
+                    <a:blip r:embed="rId18"/>
                     <a:stretch>
                       <a:fillRect/>
                     </a:stretch>
@@ -2438,6 +2369,7 @@
       </w:pPr>
       <w:bookmarkStart w:id="4" w:name="_Toc134042601"/>
       <w:r>
+        <w:lastRenderedPageBreak/>
         <w:t>Заключение</w:t>
       </w:r>
       <w:bookmarkEnd w:id="4"/>
